--- a/resume.docx
+++ b/resume.docx
@@ -11,16 +11,17 @@
       </w:r>
     </w:p>
     <w:p>
-      <w:pPr>
-        <w:rPr>
-          <w:rFonts w:hint="eastAsia"/>
-        </w:rPr>
-      </w:pPr>
       <w:r>
         <w:rPr>
           <w:rFonts w:hint="eastAsia"/>
         </w:rPr>
         <w:t>爱好：三国杀</w:t>
+      </w:r>
+      <w:r>
+        <w:rPr>
+          <w:rFonts w:hint="eastAsia"/>
+        </w:rPr>
+        <w:t>、看电视</w:t>
       </w:r>
     </w:p>
     <w:sectPr>
